--- a/blog-posts/One Way To - Containerizing a Rails Application.docx
+++ b/blog-posts/One Way To - Containerizing a Rails Application.docx
@@ -81,15 +81,14 @@
     <w:p/>
     <w:p>
       <w:r>
-        <w:t>While Ruby on Rails framework was not originally designed to be containerized, with it being created before the containerization era, with a little adjustment to its configuration and careful application architecture, it can be packaged up quite easily.  Here one of the ways I have found to containerize a basic rails application for production (containerization for development and test to follow).</w:t>
-      </w:r>
-    </w:p>
-    <w:p/>
-    <w:p/>
-    <w:p/>
-    <w:p>
-      <w:r>
-        <w:t>### Why</w:t>
+        <w:t>While Ruby on Rails framework was not originally designed to be containerized, with it emerging before containerization becoming mainstream, with a little adjustment to its configuration and careful application architecture, it can be packaged up quite easily.  Here one of the ways I have found to containerize a basic rails application for production (containerization for development and test to follow).</w:t>
+      </w:r>
+    </w:p>
+    <w:p/>
+    <w:p/>
+    <w:p>
+      <w:r>
+        <w:t>## Why</w:t>
       </w:r>
       <w:r>
         <w:t xml:space="preserve"> Containerize</w:t>
@@ -107,7 +106,7 @@
     <w:p/>
     <w:p>
       <w:r>
-        <w:t>##### Pros</w:t>
+        <w:t>#### Pros</w:t>
       </w:r>
     </w:p>
     <w:p/>
@@ -182,7 +181,7 @@
     <w:p/>
     <w:p>
       <w:r>
-        <w:t>##### Cons</w:t>
+        <w:t>#### Cons</w:t>
       </w:r>
     </w:p>
     <w:p/>
@@ -233,14 +232,14 @@
     <w:p/>
     <w:p>
       <w:r>
-        <w:t>### How</w:t>
-      </w:r>
-    </w:p>
-    <w:p/>
-    <w:p/>
-    <w:p>
-      <w:r>
-        <w:t>#### Prerequisites</w:t>
+        <w:t>## How</w:t>
+      </w:r>
+    </w:p>
+    <w:p/>
+    <w:p/>
+    <w:p>
+      <w:r>
+        <w:t>### Prerequisites</w:t>
       </w:r>
     </w:p>
     <w:p/>
@@ -253,7 +252,7 @@
     <w:p/>
     <w:p>
       <w:r>
-        <w:t>#### Architecture</w:t>
+        <w:t>### Architecture</w:t>
       </w:r>
     </w:p>
     <w:p/>
@@ -297,7 +296,7 @@
     <w:p/>
     <w:p>
       <w:r>
-        <w:t>#### Configuration</w:t>
+        <w:t>### Configuration</w:t>
       </w:r>
     </w:p>
     <w:p/>
@@ -620,7 +619,7 @@
     <w:p/>
     <w:p>
       <w:r>
-        <w:t>##### Development and Test Environments</w:t>
+        <w:t>#### Development and Test Environments</w:t>
       </w:r>
     </w:p>
     <w:p/>
@@ -754,13 +753,21 @@
     <w:p/>
     <w:p>
       <w:r>
-        <w:t>#### Docker</w:t>
-      </w:r>
-    </w:p>
-    <w:p/>
-    <w:p>
-      <w:r>
-        <w:t>[Docker](https://docker.com), is a set of platform as a service (PaaS) products used to define, build, and run Docker container images, and much more. It has quickly become the industry standard for creating containers and is very well documented, so well use it here.</w:t>
+        <w:t>### Docker</w:t>
+      </w:r>
+    </w:p>
+    <w:p/>
+    <w:p>
+      <w:r>
+        <w:t xml:space="preserve">[Docker](https://docker.com), is a set of </w:t>
+      </w:r>
+      <w:proofErr w:type="gramStart"/>
+      <w:r>
+        <w:t>platform</w:t>
+      </w:r>
+      <w:proofErr w:type="gramEnd"/>
+      <w:r>
+        <w:t xml:space="preserve"> as a service (PaaS) products used to define, build, and run Docker container images, and much more. It has quickly become the industry standard for creating containers and is very well documented, so well use it here.</w:t>
       </w:r>
     </w:p>
     <w:p/>
@@ -812,7 +819,7 @@
     <w:p/>
     <w:p>
       <w:r>
-        <w:t>#### Dockerfile</w:t>
+        <w:t>### Dockerfile</w:t>
       </w:r>
     </w:p>
     <w:p/>
@@ -825,7 +832,7 @@
     <w:p/>
     <w:p>
       <w:r>
-        <w:t>##### Create the .dockerignore</w:t>
+        <w:t>#### Create the .dockerignore</w:t>
       </w:r>
     </w:p>
     <w:p/>
@@ -1095,7 +1102,7 @@
     <w:p/>
     <w:p>
       <w:r>
-        <w:t>##### Create the Dockerfile</w:t>
+        <w:t>#### Create the Dockerfile</w:t>
       </w:r>
     </w:p>
     <w:p/>
@@ -1124,7 +1131,7 @@
     <w:p/>
     <w:p>
       <w:r>
-        <w:t>##### Builder Image</w:t>
+        <w:t>#### Builder Image</w:t>
       </w:r>
     </w:p>
     <w:p/>
@@ -1290,7 +1297,7 @@
     <w:p/>
     <w:p>
       <w:r>
-        <w:t>##### Cache Gemfile &amp; package.json</w:t>
+        <w:t>#### Cache Gemfile &amp; package.json</w:t>
       </w:r>
     </w:p>
     <w:p/>
@@ -1331,7 +1338,15 @@
     </w:p>
     <w:p>
       <w:r>
-        <w:t xml:space="preserve">    bundle install</w:t>
+        <w:t xml:space="preserve">    </w:t>
+      </w:r>
+      <w:proofErr w:type="gramStart"/>
+      <w:r>
+        <w:t>bundle</w:t>
+      </w:r>
+      <w:proofErr w:type="gramEnd"/>
+      <w:r>
+        <w:t xml:space="preserve"> install</w:t>
       </w:r>
     </w:p>
     <w:p/>
@@ -1355,7 +1370,7 @@
     <w:p/>
     <w:p>
       <w:r>
-        <w:t>##### Precompile Assets</w:t>
+        <w:t>#### Precompile Assets</w:t>
       </w:r>
     </w:p>
     <w:p/>
@@ -1450,7 +1465,7 @@
     <w:p/>
     <w:p>
       <w:r>
-        <w:t>##### Create the Main Image</w:t>
+        <w:t>#### Create the Main Image</w:t>
       </w:r>
     </w:p>
     <w:p/>
@@ -1567,7 +1582,7 @@
     <w:p/>
     <w:p>
       <w:r>
-        <w:t>##### Add Docker User</w:t>
+        <w:t>#### Add Docker User</w:t>
       </w:r>
     </w:p>
     <w:p/>
@@ -1620,7 +1635,7 @@
     <w:p/>
     <w:p>
       <w:r>
-        <w:t>##### Copy Assets from Builder</w:t>
+        <w:t>#### Copy Assets from Builder</w:t>
       </w:r>
     </w:p>
     <w:p/>
@@ -1663,7 +1678,7 @@
     <w:p/>
     <w:p>
       <w:r>
-        <w:t>##### Expose Port</w:t>
+        <w:t>#### Expose Port</w:t>
       </w:r>
     </w:p>
     <w:p/>
@@ -1706,7 +1721,7 @@
     <w:p/>
     <w:p>
       <w:r>
-        <w:t>##### Startup Script</w:t>
+        <w:t>#### Startup Script</w:t>
       </w:r>
     </w:p>
     <w:p/>
@@ -1756,12 +1771,28 @@
     </w:p>
     <w:p>
       <w:r>
-        <w:t xml:space="preserve">    Rake::Task['environment'].invoke</w:t>
-      </w:r>
-    </w:p>
-    <w:p>
-      <w:r>
-        <w:t xml:space="preserve">    ActiveRecord::Base.connection</w:t>
+        <w:t xml:space="preserve">    </w:t>
+      </w:r>
+      <w:proofErr w:type="gramStart"/>
+      <w:r>
+        <w:t>Rake::</w:t>
+      </w:r>
+      <w:proofErr w:type="gramEnd"/>
+      <w:r>
+        <w:t>Task['environment'].invoke</w:t>
+      </w:r>
+    </w:p>
+    <w:p>
+      <w:r>
+        <w:t xml:space="preserve">    </w:t>
+      </w:r>
+      <w:proofErr w:type="gramStart"/>
+      <w:r>
+        <w:t>ActiveRecord::</w:t>
+      </w:r>
+      <w:proofErr w:type="gramEnd"/>
+      <w:r>
+        <w:t>Base.connection</w:t>
       </w:r>
     </w:p>
     <w:p>
@@ -1884,7 +1915,7 @@
     <w:p/>
     <w:p>
       <w:r>
-        <w:t>#### Build the Container Image</w:t>
+        <w:t>### Build the Container Image</w:t>
       </w:r>
     </w:p>
     <w:p/>
@@ -1920,7 +1951,7 @@
     <w:p/>
     <w:p>
       <w:r>
-        <w:t>#### Test Using Docker Compose</w:t>
+        <w:t>### Test Using Docker Compose</w:t>
       </w:r>
     </w:p>
     <w:p/>
@@ -1933,7 +1964,7 @@
     <w:p/>
     <w:p>
       <w:r>
-        <w:t>##### Define the Application</w:t>
+        <w:t>#### Define the Application</w:t>
       </w:r>
     </w:p>
     <w:p/>
@@ -2141,7 +2172,7 @@
     <w:p/>
     <w:p>
       <w:r>
-        <w:t>##### Create Environment File</w:t>
+        <w:t>#### Create Environment File</w:t>
       </w:r>
     </w:p>
     <w:p/>
@@ -2166,7 +2197,7 @@
     <w:p/>
     <w:p>
       <w:r>
-        <w:t>##### Start the Application</w:t>
+        <w:t>#### Start the Application</w:t>
       </w:r>
     </w:p>
     <w:p/>
@@ -2201,15 +2232,15 @@
     <w:p/>
     <w:p>
       <w:r>
-        <w:t>### What's next</w:t>
-      </w:r>
-    </w:p>
-    <w:p/>
-    <w:p/>
-    <w:p/>
-    <w:p>
-      <w:r>
-        <w:t>####</w:t>
+        <w:t>## What's next</w:t>
+      </w:r>
+    </w:p>
+    <w:p/>
+    <w:p/>
+    <w:p/>
+    <w:p>
+      <w:r>
+        <w:t>###</w:t>
       </w:r>
       <w:r>
         <w:t>#</w:t>
@@ -2229,7 +2260,7 @@
     <w:p/>
     <w:p>
       <w:r>
-        <w:t>####</w:t>
+        <w:t>###</w:t>
       </w:r>
       <w:r>
         <w:t>#</w:t>
@@ -2256,7 +2287,7 @@
     <w:p/>
     <w:p>
       <w:r>
-        <w:t>####</w:t>
+        <w:t>###</w:t>
       </w:r>
       <w:r>
         <w:t>#</w:t>
@@ -2277,7 +2308,7 @@
     <w:p/>
     <w:p>
       <w:r>
-        <w:t>####</w:t>
+        <w:t>###</w:t>
       </w:r>
       <w:r>
         <w:t>#</w:t>
@@ -2316,7 +2347,7 @@
     <w:p/>
     <w:p>
       <w:r>
-        <w:t>####</w:t>
+        <w:t>###</w:t>
       </w:r>
       <w:r>
         <w:t>#</w:t>
@@ -2336,7 +2367,7 @@
     <w:p/>
     <w:p>
       <w:r>
-        <w:t>####</w:t>
+        <w:t>###</w:t>
       </w:r>
       <w:r>
         <w:t>#</w:t>
@@ -2388,7 +2419,7 @@
     <w:p/>
     <w:p>
       <w:r>
-        <w:t>#### Footnote</w:t>
+        <w:t>### Footnote</w:t>
       </w:r>
     </w:p>
     <w:p/>
@@ -2397,6 +2428,8 @@
         <w:t>Drop me a message through the contact section of this site or via LinkedIn if you have any comments, suggested changes, or see any bugs.</w:t>
       </w:r>
     </w:p>
+    <w:p/>
+    <w:p/>
     <w:sectPr>
       <w:pgSz w:w="11906" w:h="16838"/>
       <w:pgMar w:top="1440" w:right="1440" w:bottom="1440" w:left="1440" w:header="708" w:footer="708" w:gutter="0"/>
